--- a/OOP_Lab2_report.docx
+++ b/OOP_Lab2_report.docx
@@ -1,6 +1,6 @@
 
 <file path=word/document.xml><?xml version="1.0" encoding="utf-8"?>
-<w:document xmlns:wpc="http://schemas.microsoft.com/office/word/2010/wordprocessingCanvas" xmlns:cx="http://schemas.microsoft.com/office/drawing/2014/chartex" xmlns:cx1="http://schemas.microsoft.com/office/drawing/2015/9/8/chartex" xmlns:cx2="http://schemas.microsoft.com/office/drawing/2015/10/21/chartex" xmlns:cx3="http://schemas.microsoft.com/office/drawing/2016/5/9/chartex" xmlns:cx4="http://schemas.microsoft.com/office/drawing/2016/5/10/chartex" xmlns:cx5="http://schemas.microsoft.com/office/drawing/2016/5/11/chartex" xmlns:cx6="http://schemas.microsoft.com/office/drawing/2016/5/12/chartex" xmlns:cx7="http://schemas.microsoft.com/office/drawing/2016/5/13/chartex" xmlns:cx8="http://schemas.microsoft.com/office/drawing/2016/5/14/chartex" xmlns:mc="http://schemas.openxmlformats.org/markup-compatibility/2006" xmlns:aink="http://schemas.microsoft.com/office/drawing/2016/ink" xmlns:am3d="http://schemas.microsoft.com/office/drawing/2017/model3d" xmlns:o="urn:schemas-microsoft-com:office:office" xmlns:r="http://schemas.openxmlformats.org/officeDocument/2006/relationships" xmlns:m="http://schemas.openxmlformats.org/officeDocument/2006/math" xmlns:v="urn:schemas-microsoft-com:vml" xmlns:wp14="http://schemas.microsoft.com/office/word/2010/wordprocessingDrawing" xmlns:wp="http://schemas.openxmlformats.org/drawingml/2006/wordprocessingDrawing" xmlns:w10="urn:schemas-microsoft-com:office:word" xmlns:w="http://schemas.openxmlformats.org/wordprocessingml/2006/main" xmlns:w14="http://schemas.microsoft.com/office/word/2010/wordml" xmlns:w15="http://schemas.microsoft.com/office/word/2012/wordml" xmlns:w16cid="http://schemas.microsoft.com/office/word/2016/wordml/cid" xmlns:w16se="http://schemas.microsoft.com/office/word/2015/wordml/symex" xmlns:wpg="http://schemas.microsoft.com/office/word/2010/wordprocessingGroup" xmlns:wpi="http://schemas.microsoft.com/office/word/2010/wordprocessingInk" xmlns:wne="http://schemas.microsoft.com/office/word/2006/wordml" xmlns:wps="http://schemas.microsoft.com/office/word/2010/wordprocessingShape" mc:Ignorable="w14 w15 w16se w16cid wp14">
+<w:document xmlns:wpc="http://schemas.microsoft.com/office/word/2010/wordprocessingCanvas" xmlns:cx="http://schemas.microsoft.com/office/drawing/2014/chartex" xmlns:cx1="http://schemas.microsoft.com/office/drawing/2015/9/8/chartex" xmlns:cx2="http://schemas.microsoft.com/office/drawing/2015/10/21/chartex" xmlns:cx3="http://schemas.microsoft.com/office/drawing/2016/5/9/chartex" xmlns:cx4="http://schemas.microsoft.com/office/drawing/2016/5/10/chartex" xmlns:cx5="http://schemas.microsoft.com/office/drawing/2016/5/11/chartex" xmlns:cx6="http://schemas.microsoft.com/office/drawing/2016/5/12/chartex" xmlns:cx7="http://schemas.microsoft.com/office/drawing/2016/5/13/chartex" xmlns:cx8="http://schemas.microsoft.com/office/drawing/2016/5/14/chartex" xmlns:mc="http://schemas.openxmlformats.org/markup-compatibility/2006" xmlns:aink="http://schemas.microsoft.com/office/drawing/2016/ink" xmlns:am3d="http://schemas.microsoft.com/office/drawing/2017/model3d" xmlns:o="urn:schemas-microsoft-com:office:office" xmlns:r="http://schemas.openxmlformats.org/officeDocument/2006/relationships" xmlns:m="http://schemas.openxmlformats.org/officeDocument/2006/math" xmlns:v="urn:schemas-microsoft-com:vml" xmlns:wp14="http://schemas.microsoft.com/office/word/2010/wordprocessingDrawing" xmlns:wp="http://schemas.openxmlformats.org/drawingml/2006/wordprocessingDrawing" xmlns:w10="urn:schemas-microsoft-com:office:word" xmlns:w="http://schemas.openxmlformats.org/wordprocessingml/2006/main" xmlns:w14="http://schemas.microsoft.com/office/word/2010/wordml" xmlns:w15="http://schemas.microsoft.com/office/word/2012/wordml" xmlns:w16cex="http://schemas.microsoft.com/office/word/2018/wordml/cex" xmlns:w16cid="http://schemas.microsoft.com/office/word/2016/wordml/cid" xmlns:w16="http://schemas.microsoft.com/office/word/2018/wordml" xmlns:w16se="http://schemas.microsoft.com/office/word/2015/wordml/symex" xmlns:wpg="http://schemas.microsoft.com/office/word/2010/wordprocessingGroup" xmlns:wpi="http://schemas.microsoft.com/office/word/2010/wordprocessingInk" xmlns:wne="http://schemas.microsoft.com/office/word/2006/wordml" xmlns:wps="http://schemas.microsoft.com/office/word/2010/wordprocessingShape" mc:Ignorable="w14 w15 w16se w16cid w16 w16cex wp14">
   <w:body>
     <w:p>
       <w:r>
@@ -312,7 +312,37 @@
         <w:t>Non-player character)</w:t>
       </w:r>
       <w:r>
-        <w:t xml:space="preserve"> in the game, they are Monster and Princess. Two NPCs should be in separate rooms, the rooms NPCs in should be randomly selected. The two rooms with NPC should not be able to be aware. Rooms should have different exits to other places. Player must explore rooms in the castle, find Princess and take her leave the castle. Once player encounters Monster, the game is over. </w:t>
+        <w:t xml:space="preserve"> in the game, they are Monster and Princess. Two NPCs should be in separate rooms, the rooms NPCs in should be randomly selected. The two rooms with NPC should not </w:t>
+      </w:r>
+      <w:r>
+        <w:t>predictable</w:t>
+      </w:r>
+      <w:r>
+        <w:t xml:space="preserve">. Rooms should have different exits to other places. Player must explore rooms in the castle, find Princess and </w:t>
+      </w:r>
+      <w:r>
+        <w:t>rescue</w:t>
+      </w:r>
+      <w:r>
+        <w:t xml:space="preserve"> her </w:t>
+      </w:r>
+      <w:r>
+        <w:t>from</w:t>
+      </w:r>
+      <w:r>
+        <w:t xml:space="preserve"> the castle</w:t>
+      </w:r>
+      <w:r>
+        <w:t xml:space="preserve"> (take her to the lobby where the game starts)</w:t>
+      </w:r>
+      <w:r>
+        <w:t xml:space="preserve">. </w:t>
+      </w:r>
+      <w:r>
+        <w:t>If</w:t>
+      </w:r>
+      <w:r>
+        <w:t xml:space="preserve"> player encounters Monster, the game is over. </w:t>
       </w:r>
     </w:p>
     <w:p>
@@ -362,7 +392,13 @@
       </w:r>
       <w:proofErr w:type="gramEnd"/>
       <w:r>
-        <w:t>” followed by the name of one exit to enter the room connected with that door, like “go east”. The program should display a message once the player finds any NPC, and the only way to leave castle is via the lobby.</w:t>
+        <w:t xml:space="preserve">” followed by </w:t>
+      </w:r>
+      <w:r>
+        <w:t>an exit name</w:t>
+      </w:r>
+      <w:r>
+        <w:t>. The program should display a message once the player finds any NPC, and the only way to leave castle is via the lobby.</w:t>
       </w:r>
     </w:p>
     <w:p>
@@ -487,16 +523,13 @@
         <w:ind w:left="1440"/>
       </w:pPr>
       <w:r>
-        <w:t xml:space="preserve">  </w:t>
-      </w:r>
-      <w:r>
-        <w:t xml:space="preserve">Character class </w:t>
-      </w:r>
-      <w:r>
-        <w:t>is</w:t>
-      </w:r>
-      <w:r>
-        <w:t xml:space="preserve"> for NPC objects.</w:t>
+        <w:t xml:space="preserve">  Character class is for NPC object</w:t>
+      </w:r>
+      <w:r>
+        <w:t>s</w:t>
+      </w:r>
+      <w:r>
+        <w:t>.</w:t>
       </w:r>
     </w:p>
     <w:p>
@@ -505,28 +538,7 @@
         <w:ind w:left="1440"/>
       </w:pPr>
       <w:r>
-        <w:t xml:space="preserve">  </w:t>
-      </w:r>
-      <w:r>
-        <w:t xml:space="preserve">Plane class </w:t>
-      </w:r>
-      <w:r>
-        <w:t>is</w:t>
-      </w:r>
-      <w:r>
-        <w:t xml:space="preserve"> use</w:t>
-      </w:r>
-      <w:r>
-        <w:t>d</w:t>
-      </w:r>
-      <w:r>
-        <w:t xml:space="preserve"> as an abstract two-dimensional plane for Floor class and Room</w:t>
-      </w:r>
-      <w:r>
-        <w:t xml:space="preserve"> </w:t>
-      </w:r>
-      <w:r>
-        <w:t xml:space="preserve">class to inherit from. </w:t>
+        <w:t xml:space="preserve">  Plane class is used as an abstract two-dimensional plane for Floor class and Room class to inherit from. </w:t>
       </w:r>
     </w:p>
     <w:p>
@@ -547,19 +559,19 @@
         <w:t xml:space="preserve"> class is </w:t>
       </w:r>
       <w:r>
-        <w:t>inherit</w:t>
-      </w:r>
-      <w:r>
-        <w:t>ed</w:t>
-      </w:r>
-      <w:r>
-        <w:t xml:space="preserve"> from Plane</w:t>
-      </w:r>
-      <w:r>
-        <w:t xml:space="preserve">, </w:t>
-      </w:r>
-      <w:r>
-        <w:t>for level floor objects.</w:t>
+        <w:t xml:space="preserve">inherited from Plane, </w:t>
+      </w:r>
+      <w:r>
+        <w:t>for floor</w:t>
+      </w:r>
+      <w:r>
+        <w:t xml:space="preserve"> </w:t>
+      </w:r>
+      <w:r>
+        <w:t>level</w:t>
+      </w:r>
+      <w:r>
+        <w:t xml:space="preserve"> objects.</w:t>
       </w:r>
     </w:p>
     <w:p>
@@ -626,16 +638,34 @@
         <w:t xml:space="preserve"> </w:t>
       </w:r>
       <w:r>
-        <w:t>selects two separate Rooms to point at two NPCs.</w:t>
+        <w:t xml:space="preserve">selects two separate Rooms to </w:t>
+      </w:r>
+      <w:r>
+        <w:t>contain (pointer to Character)</w:t>
+      </w:r>
+      <w:r>
+        <w:t xml:space="preserve"> two NPCs.</w:t>
       </w:r>
       <w:r>
         <w:t xml:space="preserve"> NPCs are “Princess” and “Monster”.</w:t>
       </w:r>
       <w:r>
-        <w:t xml:space="preserve"> Game will begin and player travels Rooms and Floors as a Floor pointer.</w:t>
-      </w:r>
-      <w:r>
-        <w:t xml:space="preserve"> Every time player enters a room, program will display info about the room, next instructions and room exits. Player then input, program will bring player to the next Room or Floor according to player’s valid input.</w:t>
+        <w:t xml:space="preserve"> Game will begin and player </w:t>
+      </w:r>
+      <w:r>
+        <w:t>explore</w:t>
+      </w:r>
+      <w:r>
+        <w:t xml:space="preserve"> Rooms and Floors as a Floor pointer.</w:t>
+      </w:r>
+      <w:r>
+        <w:t xml:space="preserve"> Every time player enters a room, program will display info about the room, next instructions and room exits. Player then input</w:t>
+      </w:r>
+      <w:r>
+        <w:t xml:space="preserve"> where to go</w:t>
+      </w:r>
+      <w:r>
+        <w:t>, program will bring player to the next Room or Floor according to player’s valid input.</w:t>
       </w:r>
       <w:r>
         <w:t xml:space="preserve"> When player finds NPC Princess</w:t>
@@ -657,9 +687,6 @@
       <w:pPr>
         <w:pStyle w:val="ListParagraph"/>
         <w:ind w:left="1440"/>
-        <w:rPr>
-          <w:rFonts w:hint="eastAsia"/>
-        </w:rPr>
       </w:pPr>
     </w:p>
     <w:p>
@@ -689,7 +716,7 @@
                     </pic:cNvPicPr>
                   </pic:nvPicPr>
                   <pic:blipFill rotWithShape="1">
-                    <a:blip r:embed="rId5" cstate="print">
+                    <a:blip r:embed="rId7" cstate="print">
                       <a:extLst>
                         <a:ext uri="{28A0092B-C50C-407E-A947-70E740481C1C}">
                           <a14:useLocalDpi xmlns:a14="http://schemas.microsoft.com/office/drawing/2010/main" val="0"/>
@@ -757,7 +784,7 @@
                     <pic:cNvPicPr/>
                   </pic:nvPicPr>
                   <pic:blipFill>
-                    <a:blip r:embed="rId6"/>
+                    <a:blip r:embed="rId8"/>
                     <a:stretch>
                       <a:fillRect/>
                     </a:stretch>
@@ -818,7 +845,7 @@
                     </pic:cNvPicPr>
                   </pic:nvPicPr>
                   <pic:blipFill>
-                    <a:blip r:embed="rId7">
+                    <a:blip r:embed="rId9">
                       <a:extLst>
                         <a:ext uri="{28A0092B-C50C-407E-A947-70E740481C1C}">
                           <a14:useLocalDpi xmlns:a14="http://schemas.microsoft.com/office/drawing/2010/main" val="0"/>
@@ -883,7 +910,7 @@
                     <pic:cNvPicPr/>
                   </pic:nvPicPr>
                   <pic:blipFill>
-                    <a:blip r:embed="rId8"/>
+                    <a:blip r:embed="rId10"/>
                     <a:stretch>
                       <a:fillRect/>
                     </a:stretch>
@@ -937,7 +964,7 @@
                     <pic:cNvPicPr/>
                   </pic:nvPicPr>
                   <pic:blipFill>
-                    <a:blip r:embed="rId9"/>
+                    <a:blip r:embed="rId11"/>
                     <a:stretch>
                       <a:fillRect/>
                     </a:stretch>
@@ -991,7 +1018,7 @@
                     <pic:cNvPicPr/>
                   </pic:nvPicPr>
                   <pic:blipFill>
-                    <a:blip r:embed="rId10"/>
+                    <a:blip r:embed="rId12"/>
                     <a:stretch>
                       <a:fillRect/>
                     </a:stretch>
@@ -1027,9 +1054,6 @@
       <w:pPr>
         <w:pStyle w:val="ListParagraph"/>
         <w:ind w:left="1440"/>
-        <w:rPr>
-          <w:rFonts w:hint="eastAsia"/>
-        </w:rPr>
       </w:pPr>
     </w:p>
     <w:p>
@@ -1107,10 +1131,7 @@
         <w:ind w:left="2160"/>
       </w:pPr>
       <w:r>
-        <w:t xml:space="preserve">  </w:t>
-      </w:r>
-      <w:r>
-        <w:t>Simple accessing and value setting functions are provided.</w:t>
+        <w:t xml:space="preserve">  Simple accessing and value setting functions are provided.</w:t>
       </w:r>
     </w:p>
     <w:p>
@@ -1381,10 +1402,7 @@
         <w:ind w:left="360"/>
       </w:pPr>
     </w:p>
-    <w:p>
-      <w:bookmarkStart w:id="0" w:name="_GoBack"/>
-      <w:bookmarkEnd w:id="0"/>
-    </w:p>
+    <w:p/>
     <w:sectPr>
       <w:pgSz w:w="12240" w:h="15840"/>
       <w:pgMar w:top="1440" w:right="1440" w:bottom="1440" w:left="1440" w:header="708" w:footer="708" w:gutter="0"/>
@@ -1395,8 +1413,58 @@
 </w:document>
 </file>
 
+<file path=word/endnotes.xml><?xml version="1.0" encoding="utf-8"?>
+<w:endnotes xmlns:wpc="http://schemas.microsoft.com/office/word/2010/wordprocessingCanvas" xmlns:cx="http://schemas.microsoft.com/office/drawing/2014/chartex" xmlns:cx1="http://schemas.microsoft.com/office/drawing/2015/9/8/chartex" xmlns:cx2="http://schemas.microsoft.com/office/drawing/2015/10/21/chartex" xmlns:cx3="http://schemas.microsoft.com/office/drawing/2016/5/9/chartex" xmlns:cx4="http://schemas.microsoft.com/office/drawing/2016/5/10/chartex" xmlns:cx5="http://schemas.microsoft.com/office/drawing/2016/5/11/chartex" xmlns:cx6="http://schemas.microsoft.com/office/drawing/2016/5/12/chartex" xmlns:cx7="http://schemas.microsoft.com/office/drawing/2016/5/13/chartex" xmlns:cx8="http://schemas.microsoft.com/office/drawing/2016/5/14/chartex" xmlns:mc="http://schemas.openxmlformats.org/markup-compatibility/2006" xmlns:aink="http://schemas.microsoft.com/office/drawing/2016/ink" xmlns:am3d="http://schemas.microsoft.com/office/drawing/2017/model3d" xmlns:o="urn:schemas-microsoft-com:office:office" xmlns:r="http://schemas.openxmlformats.org/officeDocument/2006/relationships" xmlns:m="http://schemas.openxmlformats.org/officeDocument/2006/math" xmlns:v="urn:schemas-microsoft-com:vml" xmlns:wp14="http://schemas.microsoft.com/office/word/2010/wordprocessingDrawing" xmlns:wp="http://schemas.openxmlformats.org/drawingml/2006/wordprocessingDrawing" xmlns:w10="urn:schemas-microsoft-com:office:word" xmlns:w="http://schemas.openxmlformats.org/wordprocessingml/2006/main" xmlns:w14="http://schemas.microsoft.com/office/word/2010/wordml" xmlns:w15="http://schemas.microsoft.com/office/word/2012/wordml" xmlns:w16cex="http://schemas.microsoft.com/office/word/2018/wordml/cex" xmlns:w16cid="http://schemas.microsoft.com/office/word/2016/wordml/cid" xmlns:w16="http://schemas.microsoft.com/office/word/2018/wordml" xmlns:w16se="http://schemas.microsoft.com/office/word/2015/wordml/symex" xmlns:wpg="http://schemas.microsoft.com/office/word/2010/wordprocessingGroup" xmlns:wpi="http://schemas.microsoft.com/office/word/2010/wordprocessingInk" xmlns:wne="http://schemas.microsoft.com/office/word/2006/wordml" xmlns:wps="http://schemas.microsoft.com/office/word/2010/wordprocessingShape" mc:Ignorable="w14 w15 w16se w16cid w16 w16cex wp14">
+  <w:endnote w:type="separator" w:id="-1">
+    <w:p>
+      <w:pPr>
+        <w:spacing w:after="0" w:line="240" w:lineRule="auto"/>
+      </w:pPr>
+      <w:r>
+        <w:separator/>
+      </w:r>
+    </w:p>
+  </w:endnote>
+  <w:endnote w:type="continuationSeparator" w:id="0">
+    <w:p>
+      <w:pPr>
+        <w:spacing w:after="0" w:line="240" w:lineRule="auto"/>
+      </w:pPr>
+      <w:r>
+        <w:continuationSeparator/>
+      </w:r>
+    </w:p>
+  </w:endnote>
+</w:endnotes>
+</file>
+
+<file path=word/footnotes.xml><?xml version="1.0" encoding="utf-8"?>
+<w:footnotes xmlns:wpc="http://schemas.microsoft.com/office/word/2010/wordprocessingCanvas" xmlns:cx="http://schemas.microsoft.com/office/drawing/2014/chartex" xmlns:cx1="http://schemas.microsoft.com/office/drawing/2015/9/8/chartex" xmlns:cx2="http://schemas.microsoft.com/office/drawing/2015/10/21/chartex" xmlns:cx3="http://schemas.microsoft.com/office/drawing/2016/5/9/chartex" xmlns:cx4="http://schemas.microsoft.com/office/drawing/2016/5/10/chartex" xmlns:cx5="http://schemas.microsoft.com/office/drawing/2016/5/11/chartex" xmlns:cx6="http://schemas.microsoft.com/office/drawing/2016/5/12/chartex" xmlns:cx7="http://schemas.microsoft.com/office/drawing/2016/5/13/chartex" xmlns:cx8="http://schemas.microsoft.com/office/drawing/2016/5/14/chartex" xmlns:mc="http://schemas.openxmlformats.org/markup-compatibility/2006" xmlns:aink="http://schemas.microsoft.com/office/drawing/2016/ink" xmlns:am3d="http://schemas.microsoft.com/office/drawing/2017/model3d" xmlns:o="urn:schemas-microsoft-com:office:office" xmlns:r="http://schemas.openxmlformats.org/officeDocument/2006/relationships" xmlns:m="http://schemas.openxmlformats.org/officeDocument/2006/math" xmlns:v="urn:schemas-microsoft-com:vml" xmlns:wp14="http://schemas.microsoft.com/office/word/2010/wordprocessingDrawing" xmlns:wp="http://schemas.openxmlformats.org/drawingml/2006/wordprocessingDrawing" xmlns:w10="urn:schemas-microsoft-com:office:word" xmlns:w="http://schemas.openxmlformats.org/wordprocessingml/2006/main" xmlns:w14="http://schemas.microsoft.com/office/word/2010/wordml" xmlns:w15="http://schemas.microsoft.com/office/word/2012/wordml" xmlns:w16cex="http://schemas.microsoft.com/office/word/2018/wordml/cex" xmlns:w16cid="http://schemas.microsoft.com/office/word/2016/wordml/cid" xmlns:w16="http://schemas.microsoft.com/office/word/2018/wordml" xmlns:w16se="http://schemas.microsoft.com/office/word/2015/wordml/symex" xmlns:wpg="http://schemas.microsoft.com/office/word/2010/wordprocessingGroup" xmlns:wpi="http://schemas.microsoft.com/office/word/2010/wordprocessingInk" xmlns:wne="http://schemas.microsoft.com/office/word/2006/wordml" xmlns:wps="http://schemas.microsoft.com/office/word/2010/wordprocessingShape" mc:Ignorable="w14 w15 w16se w16cid w16 w16cex wp14">
+  <w:footnote w:type="separator" w:id="-1">
+    <w:p>
+      <w:pPr>
+        <w:spacing w:after="0" w:line="240" w:lineRule="auto"/>
+      </w:pPr>
+      <w:r>
+        <w:separator/>
+      </w:r>
+    </w:p>
+  </w:footnote>
+  <w:footnote w:type="continuationSeparator" w:id="0">
+    <w:p>
+      <w:pPr>
+        <w:spacing w:after="0" w:line="240" w:lineRule="auto"/>
+      </w:pPr>
+      <w:r>
+        <w:continuationSeparator/>
+      </w:r>
+    </w:p>
+  </w:footnote>
+</w:footnotes>
+</file>
+
 <file path=word/numbering.xml><?xml version="1.0" encoding="utf-8"?>
-<w:numbering xmlns:wpc="http://schemas.microsoft.com/office/word/2010/wordprocessingCanvas" xmlns:cx="http://schemas.microsoft.com/office/drawing/2014/chartex" xmlns:cx1="http://schemas.microsoft.com/office/drawing/2015/9/8/chartex" xmlns:cx2="http://schemas.microsoft.com/office/drawing/2015/10/21/chartex" xmlns:cx3="http://schemas.microsoft.com/office/drawing/2016/5/9/chartex" xmlns:cx4="http://schemas.microsoft.com/office/drawing/2016/5/10/chartex" xmlns:cx5="http://schemas.microsoft.com/office/drawing/2016/5/11/chartex" xmlns:cx6="http://schemas.microsoft.com/office/drawing/2016/5/12/chartex" xmlns:cx7="http://schemas.microsoft.com/office/drawing/2016/5/13/chartex" xmlns:cx8="http://schemas.microsoft.com/office/drawing/2016/5/14/chartex" xmlns:mc="http://schemas.openxmlformats.org/markup-compatibility/2006" xmlns:aink="http://schemas.microsoft.com/office/drawing/2016/ink" xmlns:am3d="http://schemas.microsoft.com/office/drawing/2017/model3d" xmlns:o="urn:schemas-microsoft-com:office:office" xmlns:r="http://schemas.openxmlformats.org/officeDocument/2006/relationships" xmlns:m="http://schemas.openxmlformats.org/officeDocument/2006/math" xmlns:v="urn:schemas-microsoft-com:vml" xmlns:wp14="http://schemas.microsoft.com/office/word/2010/wordprocessingDrawing" xmlns:wp="http://schemas.openxmlformats.org/drawingml/2006/wordprocessingDrawing" xmlns:w10="urn:schemas-microsoft-com:office:word" xmlns:w="http://schemas.openxmlformats.org/wordprocessingml/2006/main" xmlns:w14="http://schemas.microsoft.com/office/word/2010/wordml" xmlns:w15="http://schemas.microsoft.com/office/word/2012/wordml" xmlns:w16cid="http://schemas.microsoft.com/office/word/2016/wordml/cid" xmlns:w16se="http://schemas.microsoft.com/office/word/2015/wordml/symex" xmlns:wpg="http://schemas.microsoft.com/office/word/2010/wordprocessingGroup" xmlns:wpi="http://schemas.microsoft.com/office/word/2010/wordprocessingInk" xmlns:wne="http://schemas.microsoft.com/office/word/2006/wordml" xmlns:wps="http://schemas.microsoft.com/office/word/2010/wordprocessingShape" mc:Ignorable="w14 w15 w16se w16cid wp14">
+<w:numbering xmlns:wpc="http://schemas.microsoft.com/office/word/2010/wordprocessingCanvas" xmlns:cx="http://schemas.microsoft.com/office/drawing/2014/chartex" xmlns:cx1="http://schemas.microsoft.com/office/drawing/2015/9/8/chartex" xmlns:cx2="http://schemas.microsoft.com/office/drawing/2015/10/21/chartex" xmlns:cx3="http://schemas.microsoft.com/office/drawing/2016/5/9/chartex" xmlns:cx4="http://schemas.microsoft.com/office/drawing/2016/5/10/chartex" xmlns:cx5="http://schemas.microsoft.com/office/drawing/2016/5/11/chartex" xmlns:cx6="http://schemas.microsoft.com/office/drawing/2016/5/12/chartex" xmlns:cx7="http://schemas.microsoft.com/office/drawing/2016/5/13/chartex" xmlns:cx8="http://schemas.microsoft.com/office/drawing/2016/5/14/chartex" xmlns:mc="http://schemas.openxmlformats.org/markup-compatibility/2006" xmlns:aink="http://schemas.microsoft.com/office/drawing/2016/ink" xmlns:am3d="http://schemas.microsoft.com/office/drawing/2017/model3d" xmlns:o="urn:schemas-microsoft-com:office:office" xmlns:r="http://schemas.openxmlformats.org/officeDocument/2006/relationships" xmlns:m="http://schemas.openxmlformats.org/officeDocument/2006/math" xmlns:v="urn:schemas-microsoft-com:vml" xmlns:wp14="http://schemas.microsoft.com/office/word/2010/wordprocessingDrawing" xmlns:wp="http://schemas.openxmlformats.org/drawingml/2006/wordprocessingDrawing" xmlns:w10="urn:schemas-microsoft-com:office:word" xmlns:w="http://schemas.openxmlformats.org/wordprocessingml/2006/main" xmlns:w14="http://schemas.microsoft.com/office/word/2010/wordml" xmlns:w15="http://schemas.microsoft.com/office/word/2012/wordml" xmlns:w16cex="http://schemas.microsoft.com/office/word/2018/wordml/cex" xmlns:w16cid="http://schemas.microsoft.com/office/word/2016/wordml/cid" xmlns:w16="http://schemas.microsoft.com/office/word/2018/wordml" xmlns:w16se="http://schemas.microsoft.com/office/word/2015/wordml/symex" xmlns:wpg="http://schemas.microsoft.com/office/word/2010/wordprocessingGroup" xmlns:wpi="http://schemas.microsoft.com/office/word/2010/wordprocessingInk" xmlns:wne="http://schemas.microsoft.com/office/word/2006/wordml" xmlns:wps="http://schemas.microsoft.com/office/word/2010/wordprocessingShape" mc:Ignorable="w14 w15 w16se w16cid w16 w16cex wp14">
   <w:abstractNum w:abstractNumId="0" w15:restartNumberingAfterBreak="0">
     <w:nsid w:val="135F618E"/>
     <w:multiLevelType w:val="hybridMultilevel"/>
@@ -2305,7 +2373,7 @@
 </file>
 
 <file path=word/styles.xml><?xml version="1.0" encoding="utf-8"?>
-<w:styles xmlns:mc="http://schemas.openxmlformats.org/markup-compatibility/2006" xmlns:r="http://schemas.openxmlformats.org/officeDocument/2006/relationships" xmlns:w="http://schemas.openxmlformats.org/wordprocessingml/2006/main" xmlns:w14="http://schemas.microsoft.com/office/word/2010/wordml" xmlns:w15="http://schemas.microsoft.com/office/word/2012/wordml" xmlns:w16cid="http://schemas.microsoft.com/office/word/2016/wordml/cid" xmlns:w16se="http://schemas.microsoft.com/office/word/2015/wordml/symex" mc:Ignorable="w14 w15 w16se w16cid">
+<w:styles xmlns:mc="http://schemas.openxmlformats.org/markup-compatibility/2006" xmlns:r="http://schemas.openxmlformats.org/officeDocument/2006/relationships" xmlns:w="http://schemas.openxmlformats.org/wordprocessingml/2006/main" xmlns:w14="http://schemas.microsoft.com/office/word/2010/wordml" xmlns:w15="http://schemas.microsoft.com/office/word/2012/wordml" xmlns:w16cex="http://schemas.microsoft.com/office/word/2018/wordml/cex" xmlns:w16cid="http://schemas.microsoft.com/office/word/2016/wordml/cid" xmlns:w16="http://schemas.microsoft.com/office/word/2018/wordml" xmlns:w16se="http://schemas.microsoft.com/office/word/2015/wordml/symex" mc:Ignorable="w14 w15 w16se w16cid w16 w16cex">
   <w:docDefaults>
     <w:rPrDefault>
       <w:rPr>
@@ -2778,6 +2846,50 @@
       <w:contextualSpacing/>
     </w:pPr>
   </w:style>
+  <w:style w:type="paragraph" w:styleId="Header">
+    <w:name w:val="header"/>
+    <w:basedOn w:val="Normal"/>
+    <w:link w:val="HeaderChar"/>
+    <w:uiPriority w:val="99"/>
+    <w:unhideWhenUsed/>
+    <w:rsid w:val="003608DE"/>
+    <w:pPr>
+      <w:tabs>
+        <w:tab w:val="center" w:pos="4320"/>
+        <w:tab w:val="right" w:pos="8640"/>
+      </w:tabs>
+      <w:spacing w:after="0" w:line="240" w:lineRule="auto"/>
+    </w:pPr>
+  </w:style>
+  <w:style w:type="character" w:customStyle="1" w:styleId="HeaderChar">
+    <w:name w:val="Header Char"/>
+    <w:basedOn w:val="DefaultParagraphFont"/>
+    <w:link w:val="Header"/>
+    <w:uiPriority w:val="99"/>
+    <w:rsid w:val="003608DE"/>
+  </w:style>
+  <w:style w:type="paragraph" w:styleId="Footer">
+    <w:name w:val="footer"/>
+    <w:basedOn w:val="Normal"/>
+    <w:link w:val="FooterChar"/>
+    <w:uiPriority w:val="99"/>
+    <w:unhideWhenUsed/>
+    <w:rsid w:val="003608DE"/>
+    <w:pPr>
+      <w:tabs>
+        <w:tab w:val="center" w:pos="4320"/>
+        <w:tab w:val="right" w:pos="8640"/>
+      </w:tabs>
+      <w:spacing w:after="0" w:line="240" w:lineRule="auto"/>
+    </w:pPr>
+  </w:style>
+  <w:style w:type="character" w:customStyle="1" w:styleId="FooterChar">
+    <w:name w:val="Footer Char"/>
+    <w:basedOn w:val="DefaultParagraphFont"/>
+    <w:link w:val="Footer"/>
+    <w:uiPriority w:val="99"/>
+    <w:rsid w:val="003608DE"/>
+  </w:style>
 </w:styles>
 </file>
 
